--- a/Plan de Proyecto/Plan de Proyecto v4.0.docx
+++ b/Plan de Proyecto/Plan de Proyecto v4.0.docx
@@ -1370,7 +1370,7 @@
             <w:rStyle w:val="Hipervnculo"/>
             <w:noProof/>
           </w:rPr>
-          <w:t>Calendario de Proyecto del Ciclo 2011 – II (Proyectado)</w:t>
+          <w:t>Calendario de Proyecto del Ciclo 2011 – II</w:t>
         </w:r>
         <w:r>
           <w:rPr>
@@ -1495,7 +1495,7 @@
             <w:noProof/>
             <w:webHidden/>
           </w:rPr>
-          <w:t>12</w:t>
+          <w:t>14</w:t>
         </w:r>
         <w:r>
           <w:rPr>
@@ -1579,7 +1579,7 @@
             <w:noProof/>
             <w:webHidden/>
           </w:rPr>
-          <w:t>13</w:t>
+          <w:t>15</w:t>
         </w:r>
         <w:r>
           <w:rPr>
@@ -1663,7 +1663,7 @@
             <w:noProof/>
             <w:webHidden/>
           </w:rPr>
-          <w:t>14</w:t>
+          <w:t>16</w:t>
         </w:r>
         <w:r>
           <w:rPr>
@@ -4312,7 +4312,7 @@
             <v:path o:extrusionok="f" gradientshapeok="t" o:connecttype="rect"/>
             <o:lock v:ext="edit" aspectratio="t"/>
           </v:shapetype>
-          <v:shape id="Imagen 2" o:spid="_x0000_i1025" type="#_x0000_t75" style="width:646.5pt;height:347.25pt;visibility:visible">
+          <v:shape id="Imagen 2" o:spid="_x0000_i1025" type="#_x0000_t75" style="width:646.1pt;height:346.75pt;visibility:visible">
             <v:imagedata r:id="rId10" o:title=""/>
           </v:shape>
         </w:pict>
@@ -4348,7 +4348,7 @@
           <w:lang w:val="en-US" w:eastAsia="en-US"/>
         </w:rPr>
         <w:pict>
-          <v:shape id="Imagen 6" o:spid="_x0000_i1026" type="#_x0000_t75" style="width:643.5pt;height:303pt;visibility:visible">
+          <v:shape id="Imagen 6" o:spid="_x0000_i1026" type="#_x0000_t75" style="width:644.2pt;height:303.15pt;visibility:visible">
             <v:imagedata r:id="rId11" o:title=""/>
           </v:shape>
         </w:pict>
@@ -4468,8 +4468,8 @@
           <w:lang w:val="es-ES"/>
         </w:rPr>
         <w:pict>
-          <v:shape id="_x0000_i1027" type="#_x0000_t75" style="width:651pt;height:318pt">
-            <v:imagedata r:id="rId12" o:title="Parte3" cropbottom="33083f"/>
+          <v:shape id="_x0000_i1027" type="#_x0000_t75" style="width:653.7pt;height:346.75pt">
+            <v:imagedata r:id="rId12" o:title="Parte3" cropbottom="33142f"/>
           </v:shape>
         </w:pict>
       </w:r>
@@ -4490,61 +4490,14 @@
           <w:lang w:val="es-ES"/>
         </w:rPr>
       </w:pPr>
-    </w:p>
-    <w:p>
-      <w:pPr>
-        <w:spacing w:line="360" w:lineRule="auto"/>
+      <w:r>
         <w:rPr>
           <w:lang w:val="es-ES"/>
         </w:rPr>
-      </w:pPr>
-    </w:p>
-    <w:p>
-      <w:pPr>
-        <w:spacing w:line="360" w:lineRule="auto"/>
-        <w:rPr>
-          <w:lang w:val="es-ES"/>
-        </w:rPr>
-      </w:pPr>
-    </w:p>
-    <w:p>
-      <w:pPr>
-        <w:spacing w:line="360" w:lineRule="auto"/>
-        <w:rPr>
-          <w:lang w:val="es-ES"/>
-        </w:rPr>
-      </w:pPr>
-    </w:p>
-    <w:p>
-      <w:pPr>
-        <w:spacing w:line="360" w:lineRule="auto"/>
-        <w:rPr>
-          <w:lang w:val="es-ES"/>
-        </w:rPr>
-      </w:pPr>
-    </w:p>
-    <w:p>
-      <w:pPr>
-        <w:spacing w:line="360" w:lineRule="auto"/>
-        <w:rPr>
-          <w:lang w:val="es-ES"/>
-        </w:rPr>
-      </w:pPr>
-    </w:p>
-    <w:p>
-      <w:pPr>
-        <w:spacing w:line="360" w:lineRule="auto"/>
-        <w:rPr>
-          <w:lang w:val="es-ES"/>
-        </w:rPr>
-      </w:pPr>
-      <w:r>
-        <w:rPr>
-          <w:lang w:val="es-ES"/>
-        </w:rPr>
+        <w:lastRenderedPageBreak/>
         <w:pict>
-          <v:shape id="_x0000_i1028" type="#_x0000_t75" style="width:628.5pt;height:313.5pt">
-            <v:imagedata r:id="rId12" o:title="Parte3" croptop="32485f"/>
+          <v:shape id="_x0000_i1028" type="#_x0000_t75" style="width:646.1pt;height:354.3pt">
+            <v:imagedata r:id="rId12" o:title="Parte3" croptop="32394f"/>
           </v:shape>
         </w:pict>
       </w:r>
@@ -4601,8 +4554,8 @@
           <w:lang w:val="es-ES"/>
         </w:rPr>
         <w:pict>
-          <v:shape id="_x0000_i1029" type="#_x0000_t75" style="width:640.5pt;height:266.25pt">
-            <v:imagedata r:id="rId13" o:title="Parte4" cropbottom="32425f"/>
+          <v:shape id="_x0000_i1030" type="#_x0000_t75" style="width:642.3pt;height:308.85pt">
+            <v:imagedata r:id="rId13" o:title="" cropbottom="30927f"/>
           </v:shape>
         </w:pict>
       </w:r>
@@ -4630,6 +4583,43 @@
           <w:lang w:val="es-ES"/>
         </w:rPr>
       </w:pPr>
+    </w:p>
+    <w:p>
+      <w:pPr>
+        <w:spacing w:line="360" w:lineRule="auto"/>
+        <w:rPr>
+          <w:lang w:val="es-ES"/>
+        </w:rPr>
+      </w:pPr>
+    </w:p>
+    <w:p>
+      <w:pPr>
+        <w:spacing w:line="360" w:lineRule="auto"/>
+        <w:rPr>
+          <w:lang w:val="es-ES"/>
+        </w:rPr>
+      </w:pPr>
+    </w:p>
+    <w:p>
+      <w:pPr>
+        <w:spacing w:line="360" w:lineRule="auto"/>
+        <w:jc w:val="center"/>
+        <w:rPr>
+          <w:lang w:val="es-ES"/>
+        </w:rPr>
+      </w:pPr>
+      <w:bookmarkStart w:id="24" w:name="_GoBack"/>
+      <w:r>
+        <w:rPr>
+          <w:lang w:val="es-ES"/>
+        </w:rPr>
+        <w:pict>
+          <v:shape id="_x0000_i1029" type="#_x0000_t75" style="width:684pt;height:293.7pt">
+            <v:imagedata r:id="rId13" o:title="" croptop="34609f"/>
+          </v:shape>
+        </w:pict>
+      </w:r>
+      <w:bookmarkEnd w:id="24"/>
     </w:p>
     <w:p>
       <w:pPr>
@@ -4669,16 +4659,6 @@
           <w:docGrid w:linePitch="360"/>
         </w:sectPr>
       </w:pPr>
-      <w:r>
-        <w:rPr>
-          <w:lang w:val="es-ES"/>
-        </w:rPr>
-        <w:pict>
-          <v:shape id="_x0000_i1030" type="#_x0000_t75" style="width:629.25pt;height:256.5pt">
-            <v:imagedata r:id="rId13" o:title="Parte4" croptop="33078f"/>
-          </v:shape>
-        </w:pict>
-      </w:r>
     </w:p>
     <w:p>
       <w:pPr>
@@ -4691,7 +4671,7 @@
           <w:color w:val="auto"/>
         </w:rPr>
       </w:pPr>
-      <w:bookmarkStart w:id="24" w:name="_Toc295229907"/>
+      <w:bookmarkStart w:id="25" w:name="_Toc295229907"/>
       <w:r>
         <w:rPr>
           <w:rFonts w:ascii="Calibri" w:hAnsi="Calibri" w:cs="Calibri"/>
@@ -4708,7 +4688,7 @@
         <w:tab/>
         <w:t>Riesgos</w:t>
       </w:r>
-      <w:bookmarkEnd w:id="24"/>
+      <w:bookmarkEnd w:id="25"/>
     </w:p>
     <w:p>
       <w:pPr>
@@ -4866,8 +4846,8 @@
           <w:color w:val="auto"/>
         </w:rPr>
       </w:pPr>
-      <w:bookmarkStart w:id="25" w:name="id_20628d39998a"/>
-      <w:bookmarkEnd w:id="25"/>
+      <w:bookmarkStart w:id="26" w:name="id_20628d39998a"/>
+      <w:bookmarkEnd w:id="26"/>
     </w:p>
     <w:p>
       <w:pPr>
@@ -4946,7 +4926,7 @@
           <w:color w:val="auto"/>
         </w:rPr>
       </w:pPr>
-      <w:bookmarkStart w:id="26" w:name="_Toc295229908"/>
+      <w:bookmarkStart w:id="27" w:name="_Toc295229908"/>
       <w:r>
         <w:rPr>
           <w:rFonts w:ascii="Calibri" w:hAnsi="Calibri" w:cs="Calibri"/>
@@ -4963,7 +4943,7 @@
         <w:tab/>
         <w:t>Historial de Revisión</w:t>
       </w:r>
-      <w:bookmarkEnd w:id="26"/>
+      <w:bookmarkEnd w:id="27"/>
     </w:p>
     <w:p>
       <w:pPr>
@@ -5597,8 +5577,8 @@
           <w:color w:val="auto"/>
         </w:rPr>
       </w:pPr>
-      <w:bookmarkStart w:id="27" w:name="id_3aff2a0f954f"/>
-      <w:bookmarkEnd w:id="27"/>
+      <w:bookmarkStart w:id="28" w:name="id_3aff2a0f954f"/>
+      <w:bookmarkEnd w:id="28"/>
     </w:p>
     <w:p>
       <w:pPr>
@@ -5671,7 +5651,7 @@
           <w:color w:val="auto"/>
         </w:rPr>
       </w:pPr>
-      <w:bookmarkStart w:id="28" w:name="_Toc295229909"/>
+      <w:bookmarkStart w:id="29" w:name="_Toc295229909"/>
       <w:r>
         <w:rPr>
           <w:rFonts w:ascii="Calibri" w:hAnsi="Calibri" w:cs="Calibri"/>
@@ -5687,7 +5667,7 @@
         <w:tab/>
         <w:t>Aprobación</w:t>
       </w:r>
-      <w:bookmarkEnd w:id="28"/>
+      <w:bookmarkEnd w:id="29"/>
     </w:p>
     <w:p>
       <w:pPr>
@@ -6294,8 +6274,6 @@
         <w:ind w:left="284" w:right="-22"/>
         <w:jc w:val="both"/>
       </w:pPr>
-      <w:bookmarkStart w:id="29" w:name="_GoBack"/>
-      <w:bookmarkEnd w:id="29"/>
     </w:p>
     <w:p>
       <w:pPr>
